--- a/resume.docx
+++ b/resume.docx
@@ -27,14 +27,20 @@
       <w:pPr>
         <w:pStyle w:val="Normal"/>
         <w:jc w:val="center"/>
-        <w:rPr/>
+        <w:rPr>
+          <w:sz w:val="20"/>
+          <w:szCs w:val="20"/>
+        </w:rPr>
       </w:pPr>
       <w:r>
         <w:rPr/>
         <w:t xml:space="preserve">                  </w:t>
       </w:r>
       <w:r>
-        <w:rPr/>
+        <w:rPr>
+          <w:sz w:val="20"/>
+          <w:szCs w:val="20"/>
+        </w:rPr>
         <w:t>(801) 815-3819  Patrick.T.Anderson@gmail.com</w:t>
       </w:r>
     </w:p>
@@ -54,139 +60,153 @@
         <w:rPr/>
       </w:pPr>
       <w:r>
-        <w:rPr/>
-        <w:t>Skills:</w:t>
-      </w:r>
-    </w:p>
-    <w:p>
-      <w:pPr>
-        <w:pStyle w:val="Normal"/>
-        <w:rPr/>
-      </w:pPr>
-      <w:r>
-        <w:rPr/>
-        <w:t xml:space="preserve">  </w:t>
-      </w:r>
-      <w:r>
-        <w:rPr/>
-        <w:t>Cross Platform c/c++ using Visual Studio, gcc+gdb, Emacs.</w:t>
-      </w:r>
-    </w:p>
-    <w:p>
-      <w:pPr>
-        <w:pStyle w:val="Normal"/>
-        <w:rPr/>
-      </w:pPr>
-      <w:r>
-        <w:rPr/>
-        <w:t xml:space="preserve">  </w:t>
-      </w:r>
-      <w:r>
-        <w:rPr/>
-        <w:t>Extensive knowledge of filesystems and virtual disks.</w:t>
-      </w:r>
-    </w:p>
-    <w:p>
-      <w:pPr>
-        <w:pStyle w:val="Normal"/>
-        <w:rPr/>
-      </w:pPr>
-      <w:r>
-        <w:rPr/>
-        <w:t xml:space="preserve">  </w:t>
-      </w:r>
-      <w:r>
-        <w:rPr/>
-        <w:t>Distill, modularize and short-circuit existing code.</w:t>
-      </w:r>
-    </w:p>
-    <w:p>
-      <w:pPr>
-        <w:pStyle w:val="Normal"/>
-        <w:rPr/>
-      </w:pPr>
-      <w:r>
-        <w:rPr/>
-        <w:t xml:space="preserve">  </w:t>
-      </w:r>
-      <w:r>
-        <w:rPr/>
-        <w:t>Automate resource management through object lifetimes.</w:t>
-      </w:r>
-    </w:p>
-    <w:p>
-      <w:pPr>
-        <w:pStyle w:val="Normal"/>
-        <w:rPr/>
-      </w:pPr>
-      <w:r>
-        <w:rPr/>
-      </w:r>
-    </w:p>
-    <w:p>
-      <w:pPr>
-        <w:pStyle w:val="Normal"/>
-        <w:rPr/>
-      </w:pPr>
-      <w:r>
-        <w:rPr/>
-        <w:t>Work History:</w:t>
-      </w:r>
-    </w:p>
-    <w:p>
-      <w:pPr>
-        <w:pStyle w:val="Normal"/>
-        <w:rPr/>
-      </w:pPr>
-      <w:r>
-        <w:rPr/>
-        <w:t xml:space="preserve">  </w:t>
-      </w:r>
-      <w:r>
-        <w:rPr/>
-        <w:t>Oct/13-Present: Cloud automation at RackWare</w:t>
-      </w:r>
-    </w:p>
-    <w:p>
-      <w:pPr>
-        <w:pStyle w:val="Normal"/>
-        <w:rPr/>
-      </w:pPr>
-      <w:r>
-        <w:rPr/>
-        <w:t xml:space="preserve">    </w:t>
-      </w:r>
-      <w:r>
-        <w:rPr/>
-        <w:t>Add features, fix bugs and simplify c++ code.</w:t>
-      </w:r>
-    </w:p>
-    <w:p>
-      <w:pPr>
-        <w:pStyle w:val="Normal"/>
-        <w:rPr/>
-      </w:pPr>
-      <w:r>
-        <w:rPr/>
-        <w:t xml:space="preserve">    </w:t>
-      </w:r>
-      <w:r>
-        <w:rPr/>
-        <w:t>Automate build using Jenkins and BASH.</w:t>
-      </w:r>
-    </w:p>
-    <w:p>
-      <w:pPr>
-        <w:pStyle w:val="Normal"/>
-        <w:rPr/>
-      </w:pPr>
-      <w:r>
-        <w:rPr/>
-        <w:t xml:space="preserve">    </w:t>
-      </w:r>
-      <w:r>
-        <w:rPr/>
-        <w:t>Automate test using virsh and Softlayer APIs.</w:t>
+        <w:rPr>
+          <w:b/>
+          <w:bCs/>
+        </w:rPr>
+        <w:t>Skills</w:t>
+      </w:r>
+      <w:r>
+        <w:rPr/>
+        <w:t>:</w:t>
+      </w:r>
+    </w:p>
+    <w:p>
+      <w:pPr>
+        <w:pStyle w:val="Normal"/>
+        <w:rPr/>
+      </w:pPr>
+      <w:r>
+        <w:rPr/>
+        <w:t xml:space="preserve">  </w:t>
+      </w:r>
+      <w:r>
+        <w:rPr/>
+        <w:t>Love to distill, modularize and short-circuit existing code.</w:t>
+      </w:r>
+    </w:p>
+    <w:p>
+      <w:pPr>
+        <w:pStyle w:val="Normal"/>
+        <w:rPr/>
+      </w:pPr>
+      <w:r>
+        <w:rPr/>
+        <w:t xml:space="preserve">  </w:t>
+      </w:r>
+      <w:r>
+        <w:rPr/>
+        <w:t>Strive to manage resources automatically via object lifetimes.</w:t>
+      </w:r>
+    </w:p>
+    <w:p>
+      <w:pPr>
+        <w:pStyle w:val="Normal"/>
+        <w:rPr/>
+      </w:pPr>
+      <w:r>
+        <w:rPr/>
+        <w:t xml:space="preserve">  </w:t>
+      </w:r>
+      <w:r>
+        <w:rPr/>
+        <w:t>Write cross platform c/c++ using Emacs/gcc+gdb, Visual Studio.</w:t>
+      </w:r>
+    </w:p>
+    <w:p>
+      <w:pPr>
+        <w:pStyle w:val="Normal"/>
+        <w:rPr/>
+      </w:pPr>
+      <w:r>
+        <w:rPr/>
+        <w:t xml:space="preserve">  </w:t>
+      </w:r>
+      <w:r>
+        <w:rPr/>
+        <w:t>Extensive knowledge of filesystems and virtual platforms.</w:t>
+      </w:r>
+    </w:p>
+    <w:p>
+      <w:pPr>
+        <w:pStyle w:val="Normal"/>
+        <w:rPr/>
+      </w:pPr>
+      <w:r>
+        <w:rPr/>
+      </w:r>
+    </w:p>
+    <w:p>
+      <w:pPr>
+        <w:pStyle w:val="Normal"/>
+        <w:rPr/>
+      </w:pPr>
+      <w:r>
+        <w:rPr>
+          <w:b/>
+          <w:bCs/>
+        </w:rPr>
+        <w:t>Employment</w:t>
+      </w:r>
+      <w:r>
+        <w:rPr/>
+        <w:t>:</w:t>
+      </w:r>
+    </w:p>
+    <w:p>
+      <w:pPr>
+        <w:pStyle w:val="Normal"/>
+        <w:rPr/>
+      </w:pPr>
+      <w:r>
+        <w:rPr/>
+        <w:t xml:space="preserve">  </w:t>
+      </w:r>
+      <w:r>
+        <w:rPr/>
+        <w:t>Dec/13-Present: Cloud Automation at RackWare</w:t>
+      </w:r>
+    </w:p>
+    <w:p>
+      <w:pPr>
+        <w:pStyle w:val="Normal"/>
+        <w:rPr/>
+      </w:pPr>
+      <w:r>
+        <w:rPr/>
+        <w:t xml:space="preserve">    </w:t>
+      </w:r>
+      <w:r>
+        <w:rPr/>
+        <w:t>Simplify, fix and extend c++ file-based imaging software.</w:t>
+      </w:r>
+    </w:p>
+    <w:p>
+      <w:pPr>
+        <w:pStyle w:val="Normal"/>
+        <w:rPr/>
+      </w:pPr>
+      <w:r>
+        <w:rPr/>
+        <w:t xml:space="preserve">    </w:t>
+      </w:r>
+      <w:r>
+        <w:rPr/>
+        <w:t>Script the build, packaging and reporting of the product.</w:t>
+      </w:r>
+    </w:p>
+    <w:p>
+      <w:pPr>
+        <w:pStyle w:val="Normal"/>
+        <w:rPr/>
+      </w:pPr>
+      <w:r>
+        <w:rPr/>
+        <w:t xml:space="preserve">    </w:t>
+      </w:r>
+      <w:r>
+        <w:rPr/>
+        <w:t>Script cli testing across entire product lifecycle.</w:t>
       </w:r>
     </w:p>
     <w:p>
@@ -223,7 +243,7 @@
       </w:r>
       <w:r>
         <w:rPr/>
-        <w:t>Write caching vhd and vhdx plugins for imaging suite.</w:t>
+        <w:t>Write caching vhd and vhdx plugins in c for imaging suite.</w:t>
       </w:r>
     </w:p>
     <w:p>
@@ -302,7 +322,7 @@
       </w:r>
       <w:r>
         <w:rPr/>
-        <w:t>Develop installer framework to overcome traditional installer limitations.</w:t>
+        <w:t>Develop framework to overcome traditional installer limitations.</w:t>
       </w:r>
     </w:p>
     <w:p>
@@ -859,8 +879,15 @@
         <w:rPr/>
       </w:pPr>
       <w:r>
-        <w:rPr/>
-        <w:t>Education:</w:t>
+        <w:rPr>
+          <w:b/>
+          <w:bCs/>
+        </w:rPr>
+        <w:t>Education</w:t>
+      </w:r>
+      <w:r>
+        <w:rPr/>
+        <w:t>:</w:t>
       </w:r>
     </w:p>
     <w:p>
@@ -889,6 +916,15 @@
       <w:r>
         <w:rPr/>
         <w:t>B.S. in Computer Science, 1998.</w:t>
+      </w:r>
+    </w:p>
+    <w:p>
+      <w:pPr>
+        <w:pStyle w:val="Normal"/>
+        <w:rPr/>
+      </w:pPr>
+      <w:r>
+        <w:rPr/>
       </w:r>
     </w:p>
     <w:sectPr>
@@ -898,6 +934,7 @@
       <w:pgNumType w:fmt="decimal"/>
       <w:formProt w:val="false"/>
       <w:textDirection w:val="lrTb"/>
+      <w:docGrid w:type="default" w:linePitch="240" w:charSpace="4294961151"/>
     </w:sectPr>
   </w:body>
 </w:document>
@@ -923,10 +960,12 @@
     <w:pPr>
       <w:widowControl w:val="false"/>
       <w:suppressAutoHyphens w:val="true"/>
+      <w:bidi w:val="0"/>
+      <w:jc w:val="left"/>
     </w:pPr>
     <w:rPr>
       <w:rFonts w:ascii="Liberation Serif" w:hAnsi="Liberation Serif" w:eastAsia="DejaVu Sans" w:cs="FreeSans"/>
-      <w:color w:val="auto"/>
+      <w:color w:val="00000A"/>
       <w:sz w:val="24"/>
       <w:szCs w:val="24"/>
       <w:lang w:val="en-US" w:eastAsia="zh-CN" w:bidi="hi-IN"/>

--- a/resume.docx
+++ b/resume.docx
@@ -6,6 +6,26 @@
       <w:pPr>
         <w:pStyle w:val="Normal"/>
         <w:jc w:val="center"/>
+        <w:rPr>
+          <w:sz w:val="24"/>
+          <w:szCs w:val="24"/>
+        </w:rPr>
+      </w:pPr>
+      <w:r>
+        <w:rPr>
+          <w:rFonts w:ascii="Nimbus Sans L" w:hAnsi="Nimbus Sans L"/>
+          <w:b/>
+          <w:bCs/>
+          <w:sz w:val="24"/>
+          <w:szCs w:val="24"/>
+        </w:rPr>
+        <w:t>Patrick T. Anderson</w:t>
+      </w:r>
+    </w:p>
+    <w:p>
+      <w:pPr>
+        <w:pStyle w:val="Normal"/>
+        <w:jc w:val="center"/>
         <w:rPr/>
       </w:pPr>
       <w:r>
@@ -16,7 +36,7 @@
           <w:sz w:val="32"/>
           <w:szCs w:val="32"/>
         </w:rPr>
-        <w:t>Cross-Platform Software Expert</w:t>
+        <w:t>Senior Software Engineer</w:t>
       </w:r>
     </w:p>
     <w:p>
@@ -137,7 +157,13 @@
         </w:rPr>
       </w:pPr>
       <w:r>
-        <w:rPr/>
+        <w:rPr>
+          <w:rFonts w:ascii="Nimbus Sans L" w:hAnsi="Nimbus Sans L"/>
+          <w:b/>
+          <w:bCs/>
+          <w:sz w:val="28"/>
+          <w:szCs w:val="28"/>
+        </w:rPr>
       </w:r>
     </w:p>
     <w:p>
@@ -509,10 +535,10 @@
     <w:p>
       <w:pPr>
         <w:pStyle w:val="Normal"/>
-        <w:rPr>
-          <w:rFonts w:ascii="Nimbus sans l" w:hAnsi="Nimbus sans l"/>
-        </w:rPr>
-      </w:pPr>
+        <w:rPr/>
+      </w:pPr>
+      <w:bookmarkStart w:id="0" w:name="__DdeLink__65_2082133500"/>
+      <w:bookmarkEnd w:id="0"/>
       <w:r>
         <w:rPr>
           <w:rFonts w:ascii="Nimbus sans l" w:hAnsi="Nimbus sans l"/>
@@ -523,6 +549,18 @@
     <w:p>
       <w:pPr>
         <w:pStyle w:val="Normal"/>
+        <w:rPr/>
+      </w:pPr>
+      <w:r>
+        <w:rPr>
+          <w:rFonts w:ascii="Nimbus sans l" w:hAnsi="Nimbus sans l"/>
+        </w:rPr>
+        <w:t>Begin basic Android application development with Emacs, Java.</w:t>
+      </w:r>
+    </w:p>
+    <w:p>
+      <w:pPr>
+        <w:pStyle w:val="Normal"/>
         <w:rPr>
           <w:rFonts w:ascii="Nimbus sans l" w:hAnsi="Nimbus sans l"/>
         </w:rPr>
@@ -537,15 +575,37 @@
     <w:p>
       <w:pPr>
         <w:pStyle w:val="Normal"/>
-        <w:rPr>
-          <w:rFonts w:ascii="Nimbus sans l" w:hAnsi="Nimbus sans l"/>
-        </w:rPr>
-      </w:pPr>
-      <w:r>
-        <w:rPr>
-          <w:rFonts w:ascii="Nimbus sans l" w:hAnsi="Nimbus sans l"/>
-        </w:rPr>
-        <w:t>Develop autolink wiki with WYSIWYG "pass through" markup.</w:t>
+        <w:rPr/>
+      </w:pPr>
+      <w:r>
+        <w:rPr>
+          <w:rFonts w:ascii="Nimbus sans l" w:hAnsi="Nimbus sans l"/>
+        </w:rPr>
+        <w:t xml:space="preserve">Develop autolink </w:t>
+      </w:r>
+      <w:r>
+        <w:rPr>
+          <w:rFonts w:ascii="Nimbus sans l" w:hAnsi="Nimbus sans l"/>
+        </w:rPr>
+        <w:t xml:space="preserve">website </w:t>
+      </w:r>
+      <w:r>
+        <w:rPr>
+          <w:rFonts w:ascii="Nimbus sans l" w:hAnsi="Nimbus sans l"/>
+        </w:rPr>
+        <w:t xml:space="preserve">with WYSIWYG "pass through" markup </w:t>
+      </w:r>
+      <w:r>
+        <w:rPr>
+          <w:rFonts w:ascii="Nimbus sans l" w:hAnsi="Nimbus sans l"/>
+        </w:rPr>
+        <w:t>using XHTML and CSS</w:t>
+      </w:r>
+      <w:r>
+        <w:rPr>
+          <w:rFonts w:ascii="Nimbus sans l" w:hAnsi="Nimbus sans l"/>
+        </w:rPr>
+        <w:t>.</w:t>
       </w:r>
     </w:p>
     <w:p>
@@ -573,21 +633,19 @@
         <w:rPr>
           <w:rFonts w:ascii="Nimbus sans l" w:hAnsi="Nimbus sans l"/>
         </w:rPr>
-        <w:t>Write Intra Owner Trade Agreement as a GNU GPL for physical realm.</w:t>
-      </w:r>
-    </w:p>
-    <w:p>
-      <w:pPr>
-        <w:pStyle w:val="Normal"/>
-        <w:rPr>
-          <w:rFonts w:ascii="Nimbus sans l" w:hAnsi="Nimbus sans l"/>
-        </w:rPr>
-      </w:pPr>
-      <w:r>
-        <w:rPr>
-          <w:rFonts w:ascii="Nimbus sans l" w:hAnsi="Nimbus sans l"/>
-        </w:rPr>
-        <w:t>Used C, C++, XHTML, CSS, JavaScript, BASH, Emacs Lisp, gcc, gdb</w:t>
+        <w:t>Write Intra Owner Trade Agreement as a GNU GPL for the physical realm.</w:t>
+      </w:r>
+    </w:p>
+    <w:p>
+      <w:pPr>
+        <w:pStyle w:val="Normal"/>
+        <w:rPr/>
+      </w:pPr>
+      <w:r>
+        <w:rPr>
+          <w:rFonts w:ascii="Nimbus sans l" w:hAnsi="Nimbus sans l"/>
+        </w:rPr>
+        <w:t>Used C, C++, XHTML, CSS, JavaScript, BASH, Emacs Lisp, gcc, gdb, Java.</w:t>
       </w:r>
     </w:p>
     <w:p>
@@ -706,9 +764,7 @@
     <w:p>
       <w:pPr>
         <w:pStyle w:val="Normal"/>
-        <w:rPr>
-          <w:rFonts w:ascii="Nimbus sans l" w:hAnsi="Nimbus sans l"/>
-        </w:rPr>
+        <w:rPr/>
       </w:pPr>
       <w:r>
         <w:rPr>
@@ -720,15 +776,31 @@
     <w:p>
       <w:pPr>
         <w:pStyle w:val="Normal"/>
-        <w:rPr>
-          <w:rFonts w:ascii="Nimbus sans l" w:hAnsi="Nimbus sans l"/>
-        </w:rPr>
-      </w:pPr>
-      <w:r>
-        <w:rPr>
-          <w:rFonts w:ascii="Nimbus sans l" w:hAnsi="Nimbus sans l"/>
-        </w:rPr>
-        <w:t>Used C, C++, XHTML, DDK, Visual Studio</w:t>
+        <w:rPr/>
+      </w:pPr>
+      <w:r>
+        <w:rPr>
+          <w:rFonts w:ascii="Nimbus sans l" w:hAnsi="Nimbus sans l"/>
+        </w:rPr>
+        <w:t>Write some simple stored procedures against MSSQL.</w:t>
+      </w:r>
+    </w:p>
+    <w:p>
+      <w:pPr>
+        <w:pStyle w:val="Normal"/>
+        <w:rPr/>
+      </w:pPr>
+      <w:r>
+        <w:rPr>
+          <w:rFonts w:ascii="Nimbus sans l" w:hAnsi="Nimbus sans l"/>
+        </w:rPr>
+        <w:t xml:space="preserve">Used C, C++, XHTML, DDK, Visual Studio, </w:t>
+      </w:r>
+      <w:r>
+        <w:rPr>
+          <w:rFonts w:ascii="Nimbus sans l" w:hAnsi="Nimbus sans l"/>
+        </w:rPr>
+        <w:t>MSSQL.</w:t>
       </w:r>
     </w:p>
     <w:p>
@@ -791,15 +863,13 @@
     <w:p>
       <w:pPr>
         <w:pStyle w:val="Normal"/>
-        <w:rPr>
-          <w:rFonts w:ascii="Nimbus sans l" w:hAnsi="Nimbus sans l"/>
-        </w:rPr>
-      </w:pPr>
-      <w:r>
-        <w:rPr>
-          <w:rFonts w:ascii="Nimbus sans l" w:hAnsi="Nimbus sans l"/>
-        </w:rPr>
-        <w:t>Used C, C++, TCP/IP, Visual Studio</w:t>
+        <w:rPr/>
+      </w:pPr>
+      <w:r>
+        <w:rPr>
+          <w:rFonts w:ascii="Nimbus sans l" w:hAnsi="Nimbus sans l"/>
+        </w:rPr>
+        <w:t>Used C, C++, TCP/IP, Visual Studio.</w:t>
       </w:r>
     </w:p>
     <w:p>
@@ -890,15 +960,13 @@
     <w:p>
       <w:pPr>
         <w:pStyle w:val="Normal"/>
-        <w:rPr>
-          <w:rFonts w:ascii="Nimbus sans l" w:hAnsi="Nimbus sans l"/>
-        </w:rPr>
-      </w:pPr>
-      <w:r>
-        <w:rPr>
-          <w:rFonts w:ascii="Nimbus sans l" w:hAnsi="Nimbus sans l"/>
-        </w:rPr>
-        <w:t>Used C, C++, TCP/IP, DDK, Visual Studio</w:t>
+        <w:rPr/>
+      </w:pPr>
+      <w:r>
+        <w:rPr>
+          <w:rFonts w:ascii="Nimbus sans l" w:hAnsi="Nimbus sans l"/>
+        </w:rPr>
+        <w:t>Used C, C++, TCP/IP, DDK, Visual Studio.</w:t>
       </w:r>
     </w:p>
     <w:p>
@@ -975,15 +1043,13 @@
     <w:p>
       <w:pPr>
         <w:pStyle w:val="Normal"/>
-        <w:rPr>
-          <w:rFonts w:ascii="Nimbus sans l" w:hAnsi="Nimbus sans l"/>
-        </w:rPr>
-      </w:pPr>
-      <w:r>
-        <w:rPr>
-          <w:rFonts w:ascii="Nimbus sans l" w:hAnsi="Nimbus sans l"/>
-        </w:rPr>
-        <w:t>Used C, C++, Visual Studio</w:t>
+        <w:rPr/>
+      </w:pPr>
+      <w:r>
+        <w:rPr>
+          <w:rFonts w:ascii="Nimbus sans l" w:hAnsi="Nimbus sans l"/>
+        </w:rPr>
+        <w:t>Used C, C++, Visual Studio.</w:t>
       </w:r>
     </w:p>
     <w:p>
@@ -1046,15 +1112,13 @@
     <w:p>
       <w:pPr>
         <w:pStyle w:val="Normal"/>
-        <w:rPr>
-          <w:rFonts w:ascii="Nimbus sans l" w:hAnsi="Nimbus sans l"/>
-        </w:rPr>
-      </w:pPr>
-      <w:r>
-        <w:rPr>
-          <w:rFonts w:ascii="Nimbus sans l" w:hAnsi="Nimbus sans l"/>
-        </w:rPr>
-        <w:t>Used C, C++, TCP/IP, Visual Studio</w:t>
+        <w:rPr/>
+      </w:pPr>
+      <w:r>
+        <w:rPr>
+          <w:rFonts w:ascii="Nimbus sans l" w:hAnsi="Nimbus sans l"/>
+        </w:rPr>
+        <w:t>Used C, C++, TCP/IP, Visual Studio.</w:t>
       </w:r>
     </w:p>
     <w:p>

--- a/resume.docx
+++ b/resume.docx
@@ -14,110 +14,107 @@
           <w:sz w:val="32"/>
           <w:szCs w:val="32"/>
         </w:rPr>
-        <w:t>Patrick T Anderson  Senior Software Engineer</w:t>
-      </w:r>
-    </w:p>
-    <w:p>
-      <w:pPr>
-        <w:pStyle w:val="Normal"/>
-        <w:rPr>
-          <w:rFonts w:ascii="DejaVu Sans Mono" w:hAnsi="DejaVu Sans Mono"/>
-          <w:sz w:val="20"/>
-          <w:szCs w:val="20"/>
-        </w:rPr>
-      </w:pPr>
-      <w:r>
-        <w:rPr>
-          <w:rFonts w:ascii="DejaVu Sans Mono" w:hAnsi="DejaVu Sans Mono"/>
-          <w:sz w:val="20"/>
-          <w:szCs w:val="20"/>
-        </w:rPr>
-        <w:t xml:space="preserve">                  </w:t>
-      </w:r>
-      <w:r>
-        <w:rPr>
-          <w:rFonts w:ascii="DejaVu Sans Mono" w:hAnsi="DejaVu Sans Mono"/>
-          <w:sz w:val="20"/>
-          <w:szCs w:val="20"/>
-        </w:rPr>
-        <w:t>Patrick.T.Anderson@gmail.com  (801) 815-3819</w:t>
-      </w:r>
-    </w:p>
-    <w:p>
-      <w:pPr>
-        <w:pStyle w:val="Normal"/>
-        <w:rPr>
-          <w:rFonts w:ascii="DejaVu Sans Mono" w:hAnsi="DejaVu Sans Mono"/>
-          <w:sz w:val="20"/>
-          <w:szCs w:val="20"/>
-        </w:rPr>
-      </w:pPr>
-      <w:r>
-        <w:rPr>
-          <w:rFonts w:ascii="DejaVu Sans Mono" w:hAnsi="DejaVu Sans Mono"/>
-          <w:sz w:val="20"/>
-          <w:szCs w:val="20"/>
-        </w:rPr>
-      </w:r>
-    </w:p>
-    <w:p>
-      <w:pPr>
-        <w:pStyle w:val="Normal"/>
-        <w:rPr>
-          <w:rFonts w:ascii="DejaVu Sans Mono" w:hAnsi="DejaVu Sans Mono"/>
-          <w:sz w:val="20"/>
-          <w:szCs w:val="20"/>
-        </w:rPr>
-      </w:pPr>
-      <w:r>
-        <w:rPr>
-          <w:rFonts w:ascii="DejaVu Sans Mono" w:hAnsi="DejaVu Sans Mono"/>
-          <w:sz w:val="20"/>
-          <w:szCs w:val="20"/>
-        </w:rPr>
-      </w:r>
-    </w:p>
-    <w:p>
-      <w:pPr>
-        <w:pStyle w:val="Normal"/>
-        <w:rPr>
-          <w:rFonts w:ascii="DejaVu Sans Mono" w:hAnsi="DejaVu Sans Mono"/>
-          <w:sz w:val="20"/>
-          <w:szCs w:val="20"/>
-        </w:rPr>
-      </w:pPr>
-      <w:r>
-        <w:rPr>
-          <w:rFonts w:ascii="DejaVu Sans Mono" w:hAnsi="DejaVu Sans Mono"/>
-          <w:sz w:val="20"/>
-          <w:szCs w:val="20"/>
-        </w:rPr>
-      </w:r>
-    </w:p>
-    <w:p>
-      <w:pPr>
-        <w:pStyle w:val="Normal"/>
+        <w:t>Patrick T Anderson</w:t>
+      </w:r>
+    </w:p>
+    <w:p>
+      <w:pPr>
+        <w:pStyle w:val="Normal"/>
+        <w:jc w:val="center"/>
+        <w:rPr>
+          <w:sz w:val="28"/>
+          <w:szCs w:val="28"/>
+        </w:rPr>
+      </w:pPr>
+      <w:r>
+        <w:rPr>
+          <w:rFonts w:ascii="DejaVu Sans Mono" w:hAnsi="DejaVu Sans Mono"/>
+          <w:sz w:val="28"/>
+          <w:szCs w:val="28"/>
+        </w:rPr>
+        <w:t>Software Engineer and FinTech Architect</w:t>
+      </w:r>
+    </w:p>
+    <w:p>
+      <w:pPr>
+        <w:pStyle w:val="Normal"/>
+        <w:jc w:val="center"/>
         <w:rPr/>
       </w:pPr>
       <w:r>
         <w:rPr>
           <w:rFonts w:ascii="DejaVu Sans Mono" w:hAnsi="DejaVu Sans Mono"/>
-          <w:b/>
-          <w:bCs/>
-          <w:sz w:val="20"/>
-          <w:szCs w:val="20"/>
-        </w:rPr>
-        <w:t xml:space="preserve">Apr/2018 - Present    </w:t>
-      </w:r>
-      <w:r>
-        <w:rPr>
-          <w:rFonts w:ascii="DejaVu Sans Mono" w:hAnsi="DejaVu Sans Mono"/>
-          <w:b/>
-          <w:bCs/>
-          <w:sz w:val="20"/>
-          <w:szCs w:val="20"/>
-        </w:rPr>
-        <w:t>Free Farm</w:t>
+          <w:sz w:val="20"/>
+          <w:szCs w:val="20"/>
+        </w:rPr>
+        <w:t>Patrick.T.Anderson@gmail.com</w:t>
+      </w:r>
+    </w:p>
+    <w:p>
+      <w:pPr>
+        <w:pStyle w:val="Normal"/>
+        <w:rPr>
+          <w:rFonts w:ascii="DejaVu Sans Mono" w:hAnsi="DejaVu Sans Mono"/>
+          <w:sz w:val="20"/>
+          <w:szCs w:val="20"/>
+        </w:rPr>
+      </w:pPr>
+      <w:r>
+        <w:rPr>
+          <w:rFonts w:ascii="DejaVu Sans Mono" w:hAnsi="DejaVu Sans Mono"/>
+          <w:sz w:val="20"/>
+          <w:szCs w:val="20"/>
+        </w:rPr>
+      </w:r>
+    </w:p>
+    <w:p>
+      <w:pPr>
+        <w:pStyle w:val="Normal"/>
+        <w:rPr>
+          <w:rFonts w:ascii="DejaVu Sans Mono" w:hAnsi="DejaVu Sans Mono"/>
+          <w:sz w:val="20"/>
+          <w:szCs w:val="20"/>
+        </w:rPr>
+      </w:pPr>
+      <w:r>
+        <w:rPr>
+          <w:rFonts w:ascii="DejaVu Sans Mono" w:hAnsi="DejaVu Sans Mono"/>
+          <w:sz w:val="20"/>
+          <w:szCs w:val="20"/>
+        </w:rPr>
+      </w:r>
+    </w:p>
+    <w:p>
+      <w:pPr>
+        <w:pStyle w:val="Normal"/>
+        <w:rPr>
+          <w:rFonts w:ascii="DejaVu Sans Mono" w:hAnsi="DejaVu Sans Mono"/>
+          <w:sz w:val="20"/>
+          <w:szCs w:val="20"/>
+        </w:rPr>
+      </w:pPr>
+      <w:r>
+        <w:rPr>
+          <w:rFonts w:ascii="DejaVu Sans Mono" w:hAnsi="DejaVu Sans Mono"/>
+          <w:sz w:val="20"/>
+          <w:szCs w:val="20"/>
+        </w:rPr>
+      </w:r>
+    </w:p>
+    <w:p>
+      <w:pPr>
+        <w:pStyle w:val="Normal"/>
+        <w:rPr/>
+      </w:pPr>
+      <w:r>
+        <w:rPr>
+          <w:rFonts w:ascii="DejaVu Sans Mono" w:hAnsi="DejaVu Sans Mono"/>
+          <w:b/>
+          <w:bCs/>
+          <w:sz w:val="20"/>
+          <w:szCs w:val="20"/>
+        </w:rPr>
+        <w:t>Apr/2018 - Present    Free Farm</w:t>
       </w:r>
     </w:p>
     <w:p>
@@ -133,7 +130,7 @@
           <w:sz w:val="20"/>
           <w:szCs w:val="20"/>
         </w:rPr>
-        <w:t>Build LandBank cryptocurrency alternative using HoloChain.org smart contracts.</w:t>
+        <w:t>Designing LandBank cryptocurrency alternative using HoloChain smart contracts.</w:t>
       </w:r>
     </w:p>
     <w:p>
@@ -586,24 +583,17 @@
     <w:p>
       <w:pPr>
         <w:pStyle w:val="Normal"/>
-        <w:rPr>
-          <w:rFonts w:ascii="DejaVu Sans Mono" w:hAnsi="DejaVu Sans Mono"/>
-          <w:b/>
-          <w:b/>
-          <w:bCs/>
-          <w:sz w:val="20"/>
-          <w:szCs w:val="20"/>
-        </w:rPr>
-      </w:pPr>
-      <w:r>
-        <w:rPr>
-          <w:rFonts w:ascii="DejaVu Sans Mono" w:hAnsi="DejaVu Sans Mono"/>
-          <w:b/>
-          <w:bCs/>
-          <w:sz w:val="20"/>
-          <w:szCs w:val="20"/>
-        </w:rPr>
-        <w:t>Aug/2005 - Oct/2008    Social Sufficiency Coalition  [Sole Proprietor]</w:t>
+        <w:rPr/>
+      </w:pPr>
+      <w:r>
+        <w:rPr>
+          <w:rFonts w:ascii="DejaVu Sans Mono" w:hAnsi="DejaVu Sans Mono"/>
+          <w:b/>
+          <w:bCs/>
+          <w:sz w:val="20"/>
+          <w:szCs w:val="20"/>
+        </w:rPr>
+        <w:t>Aug/2005 - Oct/2008    Social Sufficiency Coalition</w:t>
       </w:r>
     </w:p>
     <w:p>
@@ -1331,7 +1321,15 @@
         </w:rPr>
       </w:pPr>
       <w:r>
-        <w:rPr/>
+        <w:rPr>
+          <w:rFonts w:ascii="DejaVu Sans Mono" w:hAnsi="DejaVu Sans Mono"/>
+          <w:b/>
+          <w:bCs/>
+          <w:i/>
+          <w:iCs/>
+          <w:sz w:val="20"/>
+          <w:szCs w:val="20"/>
+        </w:rPr>
       </w:r>
     </w:p>
     <w:p>
@@ -1441,7 +1439,7 @@
     <w:qFormat/>
     <w:pPr>
       <w:widowControl/>
-      <w:overflowPunct w:val="true"/>
+      <w:overflowPunct w:val="false"/>
       <w:bidi w:val="0"/>
       <w:jc w:val="left"/>
     </w:pPr>

--- a/resume.docx
+++ b/resume.docx
@@ -130,7 +130,7 @@
           <w:sz w:val="20"/>
           <w:szCs w:val="20"/>
         </w:rPr>
-        <w:t>Designing LandBank cryptocurrency alternative using HoloChain smart contracts.</w:t>
+        <w:t>Designed the "For Product" business model to capture shared-asset value.</w:t>
       </w:r>
     </w:p>
     <w:p>
@@ -146,7 +146,7 @@
           <w:sz w:val="20"/>
           <w:szCs w:val="20"/>
         </w:rPr>
-        <w:t>Create "For Product" business model to impute value capture in shared assets.</w:t>
+        <w:t>Writing Ethereum Smart Contracts for CityCoin supply chain optimization.</w:t>
       </w:r>
     </w:p>
     <w:p>
@@ -1439,7 +1439,7 @@
     <w:qFormat/>
     <w:pPr>
       <w:widowControl/>
-      <w:overflowPunct w:val="false"/>
+      <w:overflowPunct w:val="true"/>
       <w:bidi w:val="0"/>
       <w:jc w:val="left"/>
     </w:pPr>

--- a/resume.docx
+++ b/resume.docx
@@ -114,7 +114,17 @@
           <w:sz w:val="20"/>
           <w:szCs w:val="20"/>
         </w:rPr>
-        <w:t>Apr/2018 - Present    Free Farm</w:t>
+        <w:t xml:space="preserve">Apr/2018 - Present    </w:t>
+      </w:r>
+      <w:r>
+        <w:rPr>
+          <w:rFonts w:ascii="DejaVu Sans Mono" w:hAnsi="DejaVu Sans Mono"/>
+          <w:b/>
+          <w:bCs/>
+          <w:sz w:val="20"/>
+          <w:szCs w:val="20"/>
+        </w:rPr>
+        <w:t>CityCoin</w:t>
       </w:r>
     </w:p>
     <w:p>
@@ -1439,7 +1449,7 @@
     <w:qFormat/>
     <w:pPr>
       <w:widowControl/>
-      <w:overflowPunct w:val="true"/>
+      <w:overflowPunct w:val="false"/>
       <w:bidi w:val="0"/>
       <w:jc w:val="left"/>
     </w:pPr>

--- a/resume.docx
+++ b/resume.docx
@@ -32,15 +32,7 @@
           <w:sz w:val="28"/>
           <w:szCs w:val="28"/>
         </w:rPr>
-        <w:t xml:space="preserve">Software Engineer </w:t>
-      </w:r>
-      <w:r>
-        <w:rPr>
-          <w:rFonts w:ascii="DejaVu Sans Mono" w:hAnsi="DejaVu Sans Mono"/>
-          <w:sz w:val="28"/>
-          <w:szCs w:val="28"/>
-        </w:rPr>
-        <w:t>&amp; FinTech Architect</w:t>
+        <w:t>Software Engineer &amp; FinTech Architect</w:t>
       </w:r>
     </w:p>
     <w:p>
@@ -163,17 +155,25 @@
         <w:pStyle w:val="Normal"/>
         <w:rPr/>
       </w:pPr>
-      <w:bookmarkStart w:id="0" w:name="__DdeLink__130_1428060534"/>
-      <w:bookmarkEnd w:id="0"/>
-      <w:r>
-        <w:rPr>
-          <w:rFonts w:ascii="DejaVu Sans Mono" w:hAnsi="DejaVu Sans Mono"/>
-          <w:b/>
-          <w:bCs/>
-          <w:sz w:val="22"/>
-          <w:szCs w:val="22"/>
-        </w:rPr>
-        <w:t xml:space="preserve">President:  CityCoin  </w:t>
+      <w:r>
+        <w:rPr>
+          <w:rFonts w:ascii="DejaVu Sans Mono" w:hAnsi="DejaVu Sans Mono"/>
+          <w:b/>
+          <w:bCs/>
+          <w:sz w:val="22"/>
+          <w:szCs w:val="22"/>
+        </w:rPr>
+        <w:t>Founder</w:t>
+      </w:r>
+      <w:r>
+        <w:rPr>
+          <w:rFonts w:ascii="DejaVu Sans Mono" w:hAnsi="DejaVu Sans Mono"/>
+          <w:b/>
+          <w:bCs/>
+          <w:sz w:val="22"/>
+          <w:szCs w:val="22"/>
+        </w:rPr>
+        <w:t xml:space="preserve">:  CityCoin  </w:t>
       </w:r>
       <w:hyperlink r:id="rId4">
         <w:r>
@@ -614,10 +614,7 @@
     <w:p>
       <w:pPr>
         <w:pStyle w:val="Normal"/>
-        <w:rPr>
-          <w:sz w:val="22"/>
-          <w:szCs w:val="22"/>
-        </w:rPr>
+        <w:rPr/>
       </w:pPr>
       <w:r>
         <w:rPr>
@@ -638,47 +635,169 @@
           <w:b w:val="false"/>
           <w:b w:val="false"/>
           <w:bCs w:val="false"/>
-        </w:rPr>
-      </w:pPr>
-      <w:r>
-        <w:rPr>
-          <w:rFonts w:ascii="DejaVu Sans Mono" w:hAnsi="DejaVu Sans Mono"/>
-          <w:b w:val="false"/>
-          <w:bCs w:val="false"/>
-        </w:rPr>
-      </w:r>
-    </w:p>
-    <w:p>
-      <w:pPr>
-        <w:pStyle w:val="Normal"/>
-        <w:rPr>
-          <w:sz w:val="22"/>
-          <w:szCs w:val="22"/>
-        </w:rPr>
-      </w:pPr>
-      <w:r>
-        <w:rPr>
-          <w:sz w:val="22"/>
-          <w:szCs w:val="22"/>
-        </w:rPr>
-      </w:r>
-    </w:p>
-    <w:p>
-      <w:pPr>
-        <w:pStyle w:val="Normal"/>
-        <w:rPr/>
-      </w:pPr>
-      <w:r>
-        <w:rPr>
-          <w:rFonts w:ascii="DejaVu Sans Mono" w:hAnsi="DejaVu Sans Mono"/>
-          <w:b/>
-          <w:bCs/>
-          <w:sz w:val="22"/>
-          <w:szCs w:val="22"/>
-        </w:rPr>
-        <w:t xml:space="preserve">Also at:  </w:t>
+          <w:sz w:val="22"/>
+          <w:szCs w:val="22"/>
+        </w:rPr>
+      </w:pPr>
+      <w:r>
+        <w:rPr/>
+      </w:r>
+    </w:p>
+    <w:p>
+      <w:pPr>
+        <w:pStyle w:val="Normal"/>
+        <w:rPr/>
+      </w:pPr>
+      <w:r>
+        <w:rPr>
+          <w:rFonts w:ascii="DejaVu Sans Mono" w:hAnsi="DejaVu Sans Mono"/>
+          <w:b/>
+          <w:bCs/>
+          <w:sz w:val="22"/>
+          <w:szCs w:val="22"/>
+        </w:rPr>
+        <w:t xml:space="preserve">Founder:  Social Sufficiency Coalition  </w:t>
       </w:r>
       <w:hyperlink r:id="rId8">
+        <w:r>
+          <w:rPr>
+            <w:rStyle w:val="InternetLink"/>
+            <w:rFonts w:ascii="DejaVu Sans Mono" w:hAnsi="DejaVu Sans Mono"/>
+            <w:b/>
+            <w:bCs/>
+            <w:sz w:val="22"/>
+            <w:szCs w:val="22"/>
+          </w:rPr>
+          <w:t>SocialSufficiencyCoalition.BlogSpot.com</w:t>
+        </w:r>
+      </w:hyperlink>
+      <w:r>
+        <w:rPr>
+          <w:rFonts w:ascii="DejaVu Sans Mono" w:hAnsi="DejaVu Sans Mono"/>
+          <w:b/>
+          <w:bCs/>
+          <w:sz w:val="22"/>
+          <w:szCs w:val="22"/>
+        </w:rPr>
+        <w:t xml:space="preserve">  Aug/2005 - Oct/2008</w:t>
+      </w:r>
+    </w:p>
+    <w:p>
+      <w:pPr>
+        <w:pStyle w:val="Normal"/>
+        <w:rPr/>
+      </w:pPr>
+      <w:r>
+        <w:rPr>
+          <w:rFonts w:ascii="DejaVu Sans Mono" w:hAnsi="DejaVu Sans Mono"/>
+          <w:b w:val="false"/>
+          <w:bCs w:val="false"/>
+          <w:sz w:val="22"/>
+          <w:szCs w:val="22"/>
+        </w:rPr>
+        <w:t>Begin basic Linux and Android development.</w:t>
+      </w:r>
+    </w:p>
+    <w:p>
+      <w:pPr>
+        <w:pStyle w:val="Normal"/>
+        <w:rPr/>
+      </w:pPr>
+      <w:r>
+        <w:rPr>
+          <w:rFonts w:ascii="DejaVu Sans Mono" w:hAnsi="DejaVu Sans Mono"/>
+          <w:b w:val="false"/>
+          <w:bCs w:val="false"/>
+          <w:sz w:val="22"/>
+          <w:szCs w:val="22"/>
+        </w:rPr>
+        <w:t>Write autolink static website generator 'lens.el' with Emacs Lisp, XHTML and CSS.</w:t>
+      </w:r>
+    </w:p>
+    <w:p>
+      <w:pPr>
+        <w:pStyle w:val="Normal"/>
+        <w:rPr/>
+      </w:pPr>
+      <w:r>
+        <w:rPr>
+          <w:rFonts w:ascii="DejaVu Sans Mono" w:hAnsi="DejaVu Sans Mono"/>
+          <w:b w:val="false"/>
+          <w:bCs w:val="false"/>
+          <w:sz w:val="22"/>
+          <w:szCs w:val="22"/>
+        </w:rPr>
+        <w:t>Use this tool to enforce strict term definitions for comparison of economic models.</w:t>
+      </w:r>
+    </w:p>
+    <w:p>
+      <w:pPr>
+        <w:pStyle w:val="Normal"/>
+        <w:rPr/>
+      </w:pPr>
+      <w:r>
+        <w:rPr>
+          <w:rFonts w:ascii="DejaVu Sans Mono" w:hAnsi="DejaVu Sans Mono"/>
+          <w:b w:val="false"/>
+          <w:bCs w:val="false"/>
+          <w:sz w:val="22"/>
+          <w:szCs w:val="22"/>
+        </w:rPr>
+        <w:t>Define new Mode of Production implemented through Intra Owner Trade Agreement (IOTA).</w:t>
+      </w:r>
+    </w:p>
+    <w:p>
+      <w:pPr>
+        <w:pStyle w:val="Normal"/>
+        <w:rPr>
+          <w:rFonts w:ascii="DejaVu Sans Mono" w:hAnsi="DejaVu Sans Mono"/>
+          <w:b w:val="false"/>
+          <w:b w:val="false"/>
+          <w:bCs w:val="false"/>
+          <w:sz w:val="22"/>
+          <w:szCs w:val="22"/>
+        </w:rPr>
+      </w:pPr>
+      <w:r>
+        <w:rPr/>
+      </w:r>
+    </w:p>
+    <w:p>
+      <w:pPr>
+        <w:pStyle w:val="Normal"/>
+        <w:rPr>
+          <w:rFonts w:ascii="DejaVu Sans Mono" w:hAnsi="DejaVu Sans Mono"/>
+          <w:b w:val="false"/>
+          <w:b w:val="false"/>
+          <w:bCs w:val="false"/>
+          <w:sz w:val="22"/>
+          <w:szCs w:val="22"/>
+        </w:rPr>
+      </w:pPr>
+      <w:r>
+        <w:rPr/>
+      </w:r>
+    </w:p>
+    <w:p>
+      <w:pPr>
+        <w:pStyle w:val="Normal"/>
+        <w:rPr>
+          <w:b/>
+          <w:b/>
+          <w:bCs/>
+        </w:rPr>
+      </w:pPr>
+      <w:r>
+        <w:rPr>
+          <w:rFonts w:ascii="DejaVu Sans Mono" w:hAnsi="DejaVu Sans Mono"/>
+          <w:b/>
+          <w:bCs/>
+          <w:sz w:val="22"/>
+          <w:szCs w:val="22"/>
+        </w:rPr>
+        <w:t xml:space="preserve">Software Engineer III:  Altiris  </w:t>
+      </w:r>
+      <w:hyperlink r:id="rId9">
         <w:r>
           <w:rPr>
             <w:rStyle w:val="InternetLink"/>
@@ -699,9 +818,125 @@
           <w:sz w:val="22"/>
           <w:szCs w:val="22"/>
         </w:rPr>
-        <w:t xml:space="preserve">, </w:t>
-      </w:r>
-      <w:hyperlink r:id="rId9">
+        <w:t xml:space="preserve"> (now Symantec)  Aug/2000 - Aug/2005</w:t>
+      </w:r>
+    </w:p>
+    <w:p>
+      <w:pPr>
+        <w:pStyle w:val="Normal"/>
+        <w:rPr/>
+      </w:pPr>
+      <w:r>
+        <w:rPr>
+          <w:rFonts w:ascii="DejaVu Sans Mono" w:hAnsi="DejaVu Sans Mono"/>
+          <w:b w:val="false"/>
+          <w:bCs w:val="false"/>
+          <w:sz w:val="22"/>
+          <w:szCs w:val="22"/>
+        </w:rPr>
+        <w:t>Write thin C++ library to automate resource management and simplify Win32 API.</w:t>
+      </w:r>
+    </w:p>
+    <w:p>
+      <w:pPr>
+        <w:pStyle w:val="Normal"/>
+        <w:rPr/>
+      </w:pPr>
+      <w:r>
+        <w:rPr>
+          <w:rFonts w:ascii="DejaVu Sans Mono" w:hAnsi="DejaVu Sans Mono"/>
+          <w:b w:val="false"/>
+          <w:bCs w:val="false"/>
+          <w:sz w:val="22"/>
+          <w:szCs w:val="22"/>
+        </w:rPr>
+        <w:t>Extend, debug and repair Windows device drivers to read/write hardware settings.</w:t>
+      </w:r>
+    </w:p>
+    <w:p>
+      <w:pPr>
+        <w:pStyle w:val="Normal"/>
+        <w:rPr/>
+      </w:pPr>
+      <w:r>
+        <w:rPr>
+          <w:rFonts w:ascii="DejaVu Sans Mono" w:hAnsi="DejaVu Sans Mono"/>
+          <w:b w:val="false"/>
+          <w:bCs w:val="false"/>
+          <w:sz w:val="22"/>
+          <w:szCs w:val="22"/>
+        </w:rPr>
+        <w:t>Write W32 Service remotely control and report computer settings.</w:t>
+      </w:r>
+    </w:p>
+    <w:p>
+      <w:pPr>
+        <w:pStyle w:val="Normal"/>
+        <w:rPr/>
+      </w:pPr>
+      <w:r>
+        <w:rPr>
+          <w:rFonts w:ascii="DejaVu Sans Mono" w:hAnsi="DejaVu Sans Mono"/>
+          <w:b w:val="false"/>
+          <w:bCs w:val="false"/>
+          <w:sz w:val="22"/>
+          <w:szCs w:val="22"/>
+        </w:rPr>
+        <w:t>Write dynamic virtual file system for incremental backup to removable media.</w:t>
+      </w:r>
+    </w:p>
+    <w:p>
+      <w:pPr>
+        <w:pStyle w:val="Normal"/>
+        <w:rPr>
+          <w:rFonts w:ascii="DejaVu Sans Mono" w:hAnsi="DejaVu Sans Mono"/>
+          <w:b w:val="false"/>
+          <w:b w:val="false"/>
+          <w:bCs w:val="false"/>
+          <w:sz w:val="22"/>
+          <w:szCs w:val="22"/>
+        </w:rPr>
+      </w:pPr>
+      <w:r>
+        <w:rPr/>
+      </w:r>
+    </w:p>
+    <w:p>
+      <w:pPr>
+        <w:pStyle w:val="Normal"/>
+        <w:rPr>
+          <w:rFonts w:ascii="DejaVu Sans Mono" w:hAnsi="DejaVu Sans Mono"/>
+          <w:b w:val="false"/>
+          <w:b w:val="false"/>
+          <w:bCs w:val="false"/>
+          <w:sz w:val="22"/>
+          <w:szCs w:val="22"/>
+        </w:rPr>
+      </w:pPr>
+      <w:r>
+        <w:rPr/>
+      </w:r>
+    </w:p>
+    <w:p>
+      <w:pPr>
+        <w:pStyle w:val="Normal"/>
+        <w:rPr>
+          <w:b/>
+          <w:b/>
+          <w:bCs/>
+        </w:rPr>
+      </w:pPr>
+      <w:r>
+        <w:rPr>
+          <w:rFonts w:ascii="DejaVu Sans Mono" w:hAnsi="DejaVu Sans Mono"/>
+          <w:b/>
+          <w:bCs/>
+          <w:sz w:val="22"/>
+          <w:szCs w:val="22"/>
+        </w:rPr>
+        <w:t xml:space="preserve">Software Engineer II: NovaRad  </w:t>
+      </w:r>
+      <w:hyperlink r:id="rId10">
         <w:r>
           <w:rPr>
             <w:rStyle w:val="InternetLink"/>
@@ -722,9 +957,93 @@
           <w:sz w:val="22"/>
           <w:szCs w:val="22"/>
         </w:rPr>
-        <w:t xml:space="preserve">, </w:t>
-      </w:r>
-      <w:hyperlink r:id="rId10">
+        <w:t xml:space="preserve">  Aug/1999 - Aug/2000</w:t>
+      </w:r>
+    </w:p>
+    <w:p>
+      <w:pPr>
+        <w:pStyle w:val="Normal"/>
+        <w:rPr/>
+      </w:pPr>
+      <w:r>
+        <w:rPr>
+          <w:rFonts w:ascii="DejaVu Sans Mono" w:hAnsi="DejaVu Sans Mono"/>
+          <w:b w:val="false"/>
+          <w:bCs w:val="false"/>
+          <w:sz w:val="22"/>
+          <w:szCs w:val="22"/>
+        </w:rPr>
+        <w:t>Integrate DICOM transport and JPEG2k compression into C++ medical imaging client.</w:t>
+      </w:r>
+    </w:p>
+    <w:p>
+      <w:pPr>
+        <w:pStyle w:val="Normal"/>
+        <w:rPr/>
+      </w:pPr>
+      <w:r>
+        <w:rPr>
+          <w:rFonts w:ascii="DejaVu Sans Mono" w:hAnsi="DejaVu Sans Mono"/>
+          <w:b w:val="false"/>
+          <w:bCs w:val="false"/>
+          <w:sz w:val="22"/>
+          <w:szCs w:val="22"/>
+        </w:rPr>
+        <w:t>Design predictive caching SCSI robotic tape archiver and begin C implementation.</w:t>
+      </w:r>
+    </w:p>
+    <w:p>
+      <w:pPr>
+        <w:pStyle w:val="Normal"/>
+        <w:rPr>
+          <w:rFonts w:ascii="DejaVu Sans Mono" w:hAnsi="DejaVu Sans Mono"/>
+          <w:b w:val="false"/>
+          <w:b w:val="false"/>
+          <w:bCs w:val="false"/>
+          <w:sz w:val="22"/>
+          <w:szCs w:val="22"/>
+        </w:rPr>
+      </w:pPr>
+      <w:r>
+        <w:rPr/>
+      </w:r>
+    </w:p>
+    <w:p>
+      <w:pPr>
+        <w:pStyle w:val="Normal"/>
+        <w:rPr>
+          <w:rFonts w:ascii="DejaVu Sans Mono" w:hAnsi="DejaVu Sans Mono"/>
+          <w:b w:val="false"/>
+          <w:b w:val="false"/>
+          <w:bCs w:val="false"/>
+          <w:sz w:val="22"/>
+          <w:szCs w:val="22"/>
+        </w:rPr>
+      </w:pPr>
+      <w:r>
+        <w:rPr/>
+      </w:r>
+    </w:p>
+    <w:p>
+      <w:pPr>
+        <w:pStyle w:val="Normal"/>
+        <w:rPr>
+          <w:b/>
+          <w:b/>
+          <w:bCs/>
+        </w:rPr>
+      </w:pPr>
+      <w:r>
+        <w:rPr>
+          <w:rFonts w:ascii="DejaVu Sans Mono" w:hAnsi="DejaVu Sans Mono"/>
+          <w:b/>
+          <w:bCs/>
+          <w:sz w:val="22"/>
+          <w:szCs w:val="22"/>
+        </w:rPr>
+        <w:t xml:space="preserve">Software Engineer:  NetSchools  </w:t>
+      </w:r>
+      <w:hyperlink r:id="rId11">
         <w:r>
           <w:rPr>
             <w:rStyle w:val="InternetLink"/>
@@ -745,7 +1064,278 @@
           <w:sz w:val="22"/>
           <w:szCs w:val="22"/>
         </w:rPr>
-        <w:t>, BioVision Motion Capture</w:t>
+        <w:t xml:space="preserve">  Jul/1997 - Aug/1999</w:t>
+      </w:r>
+    </w:p>
+    <w:p>
+      <w:pPr>
+        <w:pStyle w:val="Normal"/>
+        <w:rPr/>
+      </w:pPr>
+      <w:r>
+        <w:rPr>
+          <w:rFonts w:ascii="DejaVu Sans Mono" w:hAnsi="DejaVu Sans Mono"/>
+          <w:b w:val="false"/>
+          <w:bCs w:val="false"/>
+          <w:sz w:val="22"/>
+          <w:szCs w:val="22"/>
+        </w:rPr>
+        <w:t>Develop UDP/IP packet generator and simple sniffer for IR network.</w:t>
+      </w:r>
+    </w:p>
+    <w:p>
+      <w:pPr>
+        <w:pStyle w:val="Normal"/>
+        <w:rPr/>
+      </w:pPr>
+      <w:r>
+        <w:rPr>
+          <w:rFonts w:ascii="DejaVu Sans Mono" w:hAnsi="DejaVu Sans Mono"/>
+          <w:b w:val="false"/>
+          <w:bCs w:val="false"/>
+          <w:sz w:val="22"/>
+          <w:szCs w:val="22"/>
+        </w:rPr>
+        <w:t>Develop network logon provider in C using SSPI and Blowfish encryption.</w:t>
+      </w:r>
+    </w:p>
+    <w:p>
+      <w:pPr>
+        <w:pStyle w:val="Normal"/>
+        <w:rPr/>
+      </w:pPr>
+      <w:r>
+        <w:rPr>
+          <w:rFonts w:ascii="DejaVu Sans Mono" w:hAnsi="DejaVu Sans Mono"/>
+          <w:b w:val="false"/>
+          <w:bCs w:val="false"/>
+          <w:sz w:val="22"/>
+          <w:szCs w:val="22"/>
+        </w:rPr>
+        <w:t>Help develop write-protection for Windows 9x filesystem and registry.</w:t>
+      </w:r>
+    </w:p>
+    <w:p>
+      <w:pPr>
+        <w:pStyle w:val="Normal"/>
+        <w:rPr/>
+      </w:pPr>
+      <w:r>
+        <w:rPr>
+          <w:rFonts w:ascii="DejaVu Sans Mono" w:hAnsi="DejaVu Sans Mono"/>
+          <w:b w:val="false"/>
+          <w:bCs w:val="false"/>
+          <w:sz w:val="22"/>
+          <w:szCs w:val="22"/>
+        </w:rPr>
+        <w:t>Extend RAM paging driver and keyboard filter driver using MS DDK.</w:t>
+      </w:r>
+    </w:p>
+    <w:p>
+      <w:pPr>
+        <w:pStyle w:val="Normal"/>
+        <w:rPr>
+          <w:rFonts w:ascii="DejaVu Sans Mono" w:hAnsi="DejaVu Sans Mono"/>
+          <w:b w:val="false"/>
+          <w:b w:val="false"/>
+          <w:bCs w:val="false"/>
+          <w:sz w:val="22"/>
+          <w:szCs w:val="22"/>
+        </w:rPr>
+      </w:pPr>
+      <w:r>
+        <w:rPr/>
+      </w:r>
+    </w:p>
+    <w:p>
+      <w:pPr>
+        <w:pStyle w:val="Normal"/>
+        <w:rPr>
+          <w:rFonts w:ascii="DejaVu Sans Mono" w:hAnsi="DejaVu Sans Mono"/>
+          <w:b w:val="false"/>
+          <w:b w:val="false"/>
+          <w:bCs w:val="false"/>
+          <w:sz w:val="22"/>
+          <w:szCs w:val="22"/>
+        </w:rPr>
+      </w:pPr>
+      <w:r>
+        <w:rPr/>
+      </w:r>
+    </w:p>
+    <w:p>
+      <w:pPr>
+        <w:pStyle w:val="Normal"/>
+        <w:rPr>
+          <w:b/>
+          <w:b/>
+          <w:bCs/>
+        </w:rPr>
+      </w:pPr>
+      <w:r>
+        <w:rPr>
+          <w:rFonts w:ascii="DejaVu Sans Mono" w:hAnsi="DejaVu Sans Mono"/>
+          <w:b/>
+          <w:bCs/>
+          <w:sz w:val="22"/>
+          <w:szCs w:val="22"/>
+        </w:rPr>
+        <w:t>Software Engineer:  BioVision Motion Capture  Jun/1996 - Jun/1997</w:t>
+      </w:r>
+    </w:p>
+    <w:p>
+      <w:pPr>
+        <w:pStyle w:val="Normal"/>
+        <w:rPr/>
+      </w:pPr>
+      <w:r>
+        <w:rPr>
+          <w:rFonts w:ascii="DejaVu Sans Mono" w:hAnsi="DejaVu Sans Mono"/>
+          <w:b w:val="false"/>
+          <w:bCs w:val="false"/>
+          <w:sz w:val="22"/>
+          <w:szCs w:val="22"/>
+        </w:rPr>
+        <w:t>Develop parsers and C++ glue code to import motion capture data.</w:t>
+      </w:r>
+    </w:p>
+    <w:p>
+      <w:pPr>
+        <w:pStyle w:val="Normal"/>
+        <w:rPr/>
+      </w:pPr>
+      <w:r>
+        <w:rPr>
+          <w:rFonts w:ascii="DejaVu Sans Mono" w:hAnsi="DejaVu Sans Mono"/>
+          <w:b w:val="false"/>
+          <w:bCs w:val="false"/>
+          <w:sz w:val="22"/>
+          <w:szCs w:val="22"/>
+        </w:rPr>
+        <w:t>Develop other tools to simplify and automate motion data transforms.</w:t>
+      </w:r>
+    </w:p>
+    <w:p>
+      <w:pPr>
+        <w:pStyle w:val="Normal"/>
+        <w:rPr/>
+      </w:pPr>
+      <w:r>
+        <w:rPr>
+          <w:rFonts w:ascii="DejaVu Sans Mono" w:hAnsi="DejaVu Sans Mono"/>
+          <w:b w:val="false"/>
+          <w:bCs w:val="false"/>
+          <w:sz w:val="22"/>
+          <w:szCs w:val="22"/>
+        </w:rPr>
+        <w:t>Use matrix mathematics and spline approximations to smooth sparse data.</w:t>
+      </w:r>
+    </w:p>
+    <w:p>
+      <w:pPr>
+        <w:pStyle w:val="Normal"/>
+        <w:rPr>
+          <w:rFonts w:ascii="DejaVu Sans Mono" w:hAnsi="DejaVu Sans Mono"/>
+          <w:b w:val="false"/>
+          <w:b w:val="false"/>
+          <w:bCs w:val="false"/>
+          <w:sz w:val="22"/>
+          <w:szCs w:val="22"/>
+        </w:rPr>
+      </w:pPr>
+      <w:r>
+        <w:rPr/>
+      </w:r>
+    </w:p>
+    <w:p>
+      <w:pPr>
+        <w:pStyle w:val="Normal"/>
+        <w:rPr>
+          <w:rFonts w:ascii="DejaVu Sans Mono" w:hAnsi="DejaVu Sans Mono"/>
+          <w:b w:val="false"/>
+          <w:b w:val="false"/>
+          <w:bCs w:val="false"/>
+          <w:sz w:val="22"/>
+          <w:szCs w:val="22"/>
+        </w:rPr>
+      </w:pPr>
+      <w:r>
+        <w:rPr/>
+      </w:r>
+    </w:p>
+    <w:p>
+      <w:pPr>
+        <w:pStyle w:val="Normal"/>
+        <w:rPr>
+          <w:b/>
+          <w:b/>
+          <w:bCs/>
+        </w:rPr>
+      </w:pPr>
+      <w:r>
+        <w:rPr>
+          <w:rFonts w:ascii="DejaVu Sans Mono" w:hAnsi="DejaVu Sans Mono"/>
+          <w:b/>
+          <w:bCs/>
+          <w:sz w:val="22"/>
+          <w:szCs w:val="22"/>
+        </w:rPr>
+        <w:t xml:space="preserve">Software Tester: IBM Eduquest  </w:t>
+      </w:r>
+      <w:hyperlink r:id="rId12">
+        <w:r>
+          <w:rPr>
+            <w:rStyle w:val="InternetLink"/>
+            <w:rFonts w:ascii="DejaVu Sans Mono" w:hAnsi="DejaVu Sans Mono"/>
+            <w:b/>
+            <w:bCs/>
+            <w:sz w:val="22"/>
+            <w:szCs w:val="22"/>
+          </w:rPr>
+          <w:t>IBM.com</w:t>
+        </w:r>
+      </w:hyperlink>
+      <w:r>
+        <w:rPr>
+          <w:rFonts w:ascii="DejaVu Sans Mono" w:hAnsi="DejaVu Sans Mono"/>
+          <w:b/>
+          <w:bCs/>
+          <w:sz w:val="22"/>
+          <w:szCs w:val="22"/>
+        </w:rPr>
+        <w:t xml:space="preserve">  Feb/1996 - Jul/1996</w:t>
+      </w:r>
+    </w:p>
+    <w:p>
+      <w:pPr>
+        <w:pStyle w:val="Normal"/>
+        <w:rPr/>
+      </w:pPr>
+      <w:r>
+        <w:rPr>
+          <w:rFonts w:ascii="DejaVu Sans Mono" w:hAnsi="DejaVu Sans Mono"/>
+          <w:b w:val="false"/>
+          <w:bCs w:val="false"/>
+          <w:sz w:val="22"/>
+          <w:szCs w:val="22"/>
+        </w:rPr>
+        <w:t>Track and fix application bugs in C++ educational software.</w:t>
+      </w:r>
+    </w:p>
+    <w:p>
+      <w:pPr>
+        <w:pStyle w:val="Normal"/>
+        <w:rPr/>
+      </w:pPr>
+      <w:r>
+        <w:rPr>
+          <w:rFonts w:ascii="DejaVu Sans Mono" w:hAnsi="DejaVu Sans Mono"/>
+          <w:b w:val="false"/>
+          <w:bCs w:val="false"/>
+          <w:sz w:val="22"/>
+          <w:szCs w:val="22"/>
+        </w:rPr>
+        <w:t>Help write printer driver to translate between Postscript, PCL, PDDP.</w:t>
       </w:r>
     </w:p>
     <w:p>
@@ -799,7 +1389,7 @@
         </w:rPr>
         <w:t xml:space="preserve">Student:  Brigham Young University  </w:t>
       </w:r>
-      <w:hyperlink r:id="rId11">
+      <w:hyperlink r:id="rId13">
         <w:r>
           <w:rPr>
             <w:rStyle w:val="InternetLink"/>
@@ -923,7 +1513,7 @@
     <w:qFormat/>
     <w:pPr>
       <w:widowControl/>
-      <w:overflowPunct w:val="false"/>
+      <w:overflowPunct w:val="true"/>
       <w:bidi w:val="0"/>
       <w:jc w:val="left"/>
     </w:pPr>
@@ -975,6 +1565,26 @@
   </w:style>
   <w:style w:type="character" w:styleId="ListLabel4">
     <w:name w:val="ListLabel 4"/>
+    <w:qFormat/>
+    <w:rPr>
+      <w:rFonts w:ascii="DejaVu Sans Mono" w:hAnsi="DejaVu Sans Mono"/>
+      <w:b/>
+      <w:bCs/>
+      <w:sz w:val="22"/>
+      <w:szCs w:val="22"/>
+    </w:rPr>
+  </w:style>
+  <w:style w:type="character" w:styleId="ListLabel5">
+    <w:name w:val="ListLabel 5"/>
+    <w:qFormat/>
+    <w:rPr>
+      <w:rFonts w:ascii="DejaVu Sans Mono" w:hAnsi="DejaVu Sans Mono"/>
+      <w:sz w:val="18"/>
+      <w:szCs w:val="18"/>
+    </w:rPr>
+  </w:style>
+  <w:style w:type="character" w:styleId="ListLabel6">
+    <w:name w:val="ListLabel 6"/>
     <w:qFormat/>
     <w:rPr>
       <w:rFonts w:ascii="DejaVu Sans Mono" w:hAnsi="DejaVu Sans Mono"/>
